--- a/Sistemas embebidos/Andrade_Salazar_Ignacio_Tarea 8.docx
+++ b/Sistemas embebidos/Andrade_Salazar_Ignacio_Tarea 8.docx
@@ -1,6 +1,6 @@
 
 <file path=word/document.xml><?xml version="1.0" encoding="utf-8"?>
-<w:document xmlns:wpc="http://schemas.microsoft.com/office/word/2010/wordprocessingCanvas" xmlns:cx="http://schemas.microsoft.com/office/drawing/2014/chartex" xmlns:cx1="http://schemas.microsoft.com/office/drawing/2015/9/8/chartex" xmlns:cx2="http://schemas.microsoft.com/office/drawing/2015/10/21/chartex" xmlns:cx3="http://schemas.microsoft.com/office/drawing/2016/5/9/chartex" xmlns:cx4="http://schemas.microsoft.com/office/drawing/2016/5/10/chartex" xmlns:cx5="http://schemas.microsoft.com/office/drawing/2016/5/11/chartex" xmlns:cx6="http://schemas.microsoft.com/office/drawing/2016/5/12/chartex" xmlns:cx7="http://schemas.microsoft.com/office/drawing/2016/5/13/chartex" xmlns:cx8="http://schemas.microsoft.com/office/drawing/2016/5/14/chartex" xmlns:mc="http://schemas.openxmlformats.org/markup-compatibility/2006" xmlns:aink="http://schemas.microsoft.com/office/drawing/2016/ink" xmlns:am3d="http://schemas.microsoft.com/office/drawing/2017/model3d" xmlns:o="urn:schemas-microsoft-com:office:office" xmlns:oel="http://schemas.microsoft.com/office/2019/extlst" xmlns:r="http://schemas.openxmlformats.org/officeDocument/2006/relationships" xmlns:m="http://schemas.openxmlformats.org/officeDocument/2006/math" xmlns:v="urn:schemas-microsoft-com:vml" xmlns:wp14="http://schemas.microsoft.com/office/word/2010/wordprocessingDrawing" xmlns:wp="http://schemas.openxmlformats.org/drawingml/2006/wordprocessingDrawing" xmlns:w10="urn:schemas-microsoft-com:office:word" xmlns:w="http://schemas.openxmlformats.org/wordprocessingml/2006/main" xmlns:w14="http://schemas.microsoft.com/office/word/2010/wordml" xmlns:w15="http://schemas.microsoft.com/office/word/2012/wordml" xmlns:w16cex="http://schemas.microsoft.com/office/word/2018/wordml/cex" xmlns:w16cid="http://schemas.microsoft.com/office/word/2016/wordml/cid" xmlns:w16="http://schemas.microsoft.com/office/word/2018/wordml" xmlns:w16du="http://schemas.microsoft.com/office/word/2023/wordml/word16du" xmlns:w16sdtdh="http://schemas.microsoft.com/office/word/2020/wordml/sdtdatahash" xmlns:w16se="http://schemas.microsoft.com/office/word/2015/wordml/symex" xmlns:wpg="http://schemas.microsoft.com/office/word/2010/wordprocessingGroup" xmlns:wpi="http://schemas.microsoft.com/office/word/2010/wordprocessingInk" xmlns:wne="http://schemas.microsoft.com/office/word/2006/wordml" xmlns:wps="http://schemas.microsoft.com/office/word/2010/wordprocessingShape" mc:Ignorable="w14 w15 w16se w16cid w16 w16cex w16sdtdh w16du wp14">
+<w:document xmlns:wpc="http://schemas.microsoft.com/office/word/2010/wordprocessingCanvas" xmlns:cx="http://schemas.microsoft.com/office/drawing/2014/chartex" xmlns:cx1="http://schemas.microsoft.com/office/drawing/2015/9/8/chartex" xmlns:cx2="http://schemas.microsoft.com/office/drawing/2015/10/21/chartex" xmlns:cx3="http://schemas.microsoft.com/office/drawing/2016/5/9/chartex" xmlns:cx4="http://schemas.microsoft.com/office/drawing/2016/5/10/chartex" xmlns:cx5="http://schemas.microsoft.com/office/drawing/2016/5/11/chartex" xmlns:cx6="http://schemas.microsoft.com/office/drawing/2016/5/12/chartex" xmlns:cx7="http://schemas.microsoft.com/office/drawing/2016/5/13/chartex" xmlns:cx8="http://schemas.microsoft.com/office/drawing/2016/5/14/chartex" xmlns:mc="http://schemas.openxmlformats.org/markup-compatibility/2006" xmlns:aink="http://schemas.microsoft.com/office/drawing/2016/ink" xmlns:am3d="http://schemas.microsoft.com/office/drawing/2017/model3d" xmlns:o="urn:schemas-microsoft-com:office:office" xmlns:oel="http://schemas.microsoft.com/office/2019/extlst" xmlns:r="http://schemas.openxmlformats.org/officeDocument/2006/relationships" xmlns:m="http://schemas.openxmlformats.org/officeDocument/2006/math" xmlns:v="urn:schemas-microsoft-com:vml" xmlns:wp14="http://schemas.microsoft.com/office/word/2010/wordprocessingDrawing" xmlns:wp="http://schemas.openxmlformats.org/drawingml/2006/wordprocessingDrawing" xmlns:w10="urn:schemas-microsoft-com:office:word" xmlns:w="http://schemas.openxmlformats.org/wordprocessingml/2006/main" xmlns:w14="http://schemas.microsoft.com/office/word/2010/wordml" xmlns:w15="http://schemas.microsoft.com/office/word/2012/wordml" xmlns:w16cex="http://schemas.microsoft.com/office/word/2018/wordml/cex" xmlns:w16cid="http://schemas.microsoft.com/office/word/2016/wordml/cid" xmlns:w16="http://schemas.microsoft.com/office/word/2018/wordml" xmlns:w16sdtdh="http://schemas.microsoft.com/office/word/2020/wordml/sdtdatahash" xmlns:w16se="http://schemas.microsoft.com/office/word/2015/wordml/symex" xmlns:wpg="http://schemas.microsoft.com/office/word/2010/wordprocessingGroup" xmlns:wpi="http://schemas.microsoft.com/office/word/2010/wordprocessingInk" xmlns:wne="http://schemas.microsoft.com/office/word/2006/wordml" xmlns:wps="http://schemas.microsoft.com/office/word/2010/wordprocessingShape" mc:Ignorable="w14 w15 w16se w16cid w16 w16cex w16sdtdh wp14">
   <w:body>
     <w:sdt>
       <w:sdtPr>
@@ -3964,7 +3964,7 @@
                                         <w:sz w:val="72"/>
                                         <w:szCs w:val="72"/>
                                       </w:rPr>
-                                      <w:t>8</w:t>
+                                      <w:t>9</w:t>
                                     </w:r>
                                   </w:sdtContent>
                                 </w:sdt>
@@ -4068,7 +4068,7 @@
                                   <w:sz w:val="72"/>
                                   <w:szCs w:val="72"/>
                                 </w:rPr>
-                                <w:t>8</w:t>
+                                <w:t>9</w:t>
                               </w:r>
                             </w:sdtContent>
                           </w:sdt>
@@ -4228,24 +4228,22 @@
           <w:szCs w:val="24"/>
         </w:rPr>
         <w:lastRenderedPageBreak/>
-        <w:t>Controladores</w:t>
+        <w:t>Controlador</w:t>
+      </w:r>
+      <w:r>
+        <w:rPr>
+          <w:rFonts w:ascii="Arial" w:hAnsi="Arial" w:cs="Arial"/>
+          <w:b/>
+          <w:bCs/>
+          <w:sz w:val="24"/>
+          <w:szCs w:val="24"/>
+        </w:rPr>
+        <w:t xml:space="preserve"> PID</w:t>
       </w:r>
     </w:p>
     <w:p>
       <w:pPr>
         <w:spacing w:line="360" w:lineRule="auto"/>
-        <w:jc w:val="both"/>
-        <w:rPr>
-          <w:rFonts w:ascii="Arial" w:hAnsi="Arial" w:cs="Arial"/>
-          <w:sz w:val="24"/>
-          <w:szCs w:val="24"/>
-        </w:rPr>
-      </w:pPr>
-    </w:p>
-    <w:p>
-      <w:pPr>
-        <w:spacing w:line="360" w:lineRule="auto"/>
-        <w:jc w:val="center"/>
         <w:rPr>
           <w:rFonts w:ascii="Arial" w:hAnsi="Arial" w:cs="Arial"/>
           <w:sz w:val="24"/>
@@ -4257,10 +4255,10 @@
           <w:noProof/>
         </w:rPr>
         <w:drawing>
-          <wp:inline distT="0" distB="0" distL="0" distR="0" wp14:anchorId="29236F5F" wp14:editId="68C379BF">
-            <wp:extent cx="5612130" cy="6891020"/>
-            <wp:effectExtent l="76200" t="76200" r="140970" b="138430"/>
-            <wp:docPr id="1455096744" name="Imagen 2"/>
+          <wp:inline distT="0" distB="0" distL="0" distR="0" wp14:anchorId="4AEB5F99" wp14:editId="77D0C758">
+            <wp:extent cx="5435600" cy="7565435"/>
+            <wp:effectExtent l="152400" t="152400" r="222250" b="226060"/>
+            <wp:docPr id="172322314" name="Imagen 1" descr="Diagrama, Esquemático&#10;&#10;Descripción generada automáticamente"/>
             <wp:cNvGraphicFramePr>
               <a:graphicFrameLocks xmlns:a="http://schemas.openxmlformats.org/drawingml/2006/main" noChangeAspect="1"/>
             </wp:cNvGraphicFramePr>
@@ -4268,7 +4266,7 @@
               <a:graphicData uri="http://schemas.openxmlformats.org/drawingml/2006/picture">
                 <pic:pic xmlns:pic="http://schemas.openxmlformats.org/drawingml/2006/picture">
                   <pic:nvPicPr>
-                    <pic:cNvPr id="0" name="Picture 1"/>
+                    <pic:cNvPr id="172322314" name="Imagen 1" descr="Diagrama, Esquemático&#10;&#10;Descripción generada automáticamente"/>
                     <pic:cNvPicPr>
                       <a:picLocks noChangeAspect="1" noChangeArrowheads="1"/>
                     </pic:cNvPicPr>
@@ -4289,22 +4287,21 @@
                   <pic:spPr bwMode="auto">
                     <a:xfrm>
                       <a:off x="0" y="0"/>
-                      <a:ext cx="5612130" cy="6891020"/>
+                      <a:ext cx="5437300" cy="7567801"/>
                     </a:xfrm>
                     <a:prstGeom prst="rect">
                       <a:avLst/>
                     </a:prstGeom>
-                    <a:ln w="38100" cap="sq">
+                    <a:ln w="127000" cap="sq">
                       <a:solidFill>
                         <a:srgbClr val="000000"/>
                       </a:solidFill>
-                      <a:prstDash val="solid"/>
                       <a:miter lim="800000"/>
                     </a:ln>
                     <a:effectLst>
-                      <a:outerShdw blurRad="50800" dist="38100" dir="2700000" algn="tl" rotWithShape="0">
+                      <a:outerShdw blurRad="57150" dist="50800" dir="2700000" algn="tl" rotWithShape="0">
                         <a:srgbClr val="000000">
-                          <a:alpha val="43000"/>
+                          <a:alpha val="40000"/>
                         </a:srgbClr>
                       </a:outerShdw>
                     </a:effectLst>
@@ -4347,7 +4344,6 @@
           <w:sz w:val="24"/>
           <w:szCs w:val="24"/>
         </w:rPr>
-        <w:lastRenderedPageBreak/>
         <w:t>Código en C</w:t>
       </w:r>
       <w:r>
@@ -4382,10 +4378,10 @@
           <w:szCs w:val="24"/>
         </w:rPr>
         <w:drawing>
-          <wp:inline distT="0" distB="0" distL="0" distR="0" wp14:anchorId="0FE7A242" wp14:editId="283FECBE">
-            <wp:extent cx="5612130" cy="7095490"/>
-            <wp:effectExtent l="76200" t="76200" r="140970" b="124460"/>
-            <wp:docPr id="1910034694" name="Imagen 1" descr="Texto&#10;&#10;Descripción generada automáticamente"/>
+          <wp:inline distT="0" distB="0" distL="0" distR="0" wp14:anchorId="728C741E" wp14:editId="5C7F1876">
+            <wp:extent cx="5612130" cy="5172710"/>
+            <wp:effectExtent l="95250" t="95250" r="102870" b="104140"/>
+            <wp:docPr id="1575434914" name="Imagen 1" descr="Texto&#10;&#10;Descripción generada automáticamente"/>
             <wp:cNvGraphicFramePr>
               <a:graphicFrameLocks xmlns:a="http://schemas.openxmlformats.org/drawingml/2006/main" noChangeAspect="1"/>
             </wp:cNvGraphicFramePr>
@@ -4393,7 +4389,7 @@
               <a:graphicData uri="http://schemas.openxmlformats.org/drawingml/2006/picture">
                 <pic:pic xmlns:pic="http://schemas.openxmlformats.org/drawingml/2006/picture">
                   <pic:nvPicPr>
-                    <pic:cNvPr id="1910034694" name="Imagen 1" descr="Texto&#10;&#10;Descripción generada automáticamente"/>
+                    <pic:cNvPr id="1575434914" name="Imagen 1" descr="Texto&#10;&#10;Descripción generada automáticamente"/>
                     <pic:cNvPicPr/>
                   </pic:nvPicPr>
                   <pic:blipFill>
@@ -4405,12 +4401,12 @@
                   <pic:spPr>
                     <a:xfrm>
                       <a:off x="0" y="0"/>
-                      <a:ext cx="5612130" cy="7095490"/>
+                      <a:ext cx="5612130" cy="5172710"/>
                     </a:xfrm>
                     <a:prstGeom prst="rect">
                       <a:avLst/>
                     </a:prstGeom>
-                    <a:ln w="38100" cap="sq">
+                    <a:ln w="88900" cap="sq" cmpd="thickThin">
                       <a:solidFill>
                         <a:srgbClr val="000000"/>
                       </a:solidFill>
@@ -4418,11 +4414,9 @@
                       <a:miter lim="800000"/>
                     </a:ln>
                     <a:effectLst>
-                      <a:outerShdw blurRad="50800" dist="38100" dir="2700000" algn="tl" rotWithShape="0">
-                        <a:srgbClr val="000000">
-                          <a:alpha val="43000"/>
-                        </a:srgbClr>
-                      </a:outerShdw>
+                      <a:innerShdw blurRad="76200">
+                        <a:srgbClr val="000000"/>
+                      </a:innerShdw>
                     </a:effectLst>
                   </pic:spPr>
                 </pic:pic>
@@ -4431,6 +4425,58 @@
           </wp:inline>
         </w:drawing>
       </w:r>
+    </w:p>
+    <w:p>
+      <w:pPr>
+        <w:spacing w:line="360" w:lineRule="auto"/>
+        <w:jc w:val="center"/>
+        <w:rPr>
+          <w:rFonts w:ascii="Arial" w:hAnsi="Arial" w:cs="Arial"/>
+          <w:b/>
+          <w:bCs/>
+          <w:sz w:val="24"/>
+          <w:szCs w:val="24"/>
+        </w:rPr>
+      </w:pPr>
+    </w:p>
+    <w:p>
+      <w:pPr>
+        <w:spacing w:line="360" w:lineRule="auto"/>
+        <w:jc w:val="center"/>
+        <w:rPr>
+          <w:rFonts w:ascii="Arial" w:hAnsi="Arial" w:cs="Arial"/>
+          <w:b/>
+          <w:bCs/>
+          <w:sz w:val="24"/>
+          <w:szCs w:val="24"/>
+        </w:rPr>
+      </w:pPr>
+    </w:p>
+    <w:p>
+      <w:pPr>
+        <w:spacing w:line="360" w:lineRule="auto"/>
+        <w:jc w:val="center"/>
+        <w:rPr>
+          <w:rFonts w:ascii="Arial" w:hAnsi="Arial" w:cs="Arial"/>
+          <w:b/>
+          <w:bCs/>
+          <w:sz w:val="24"/>
+          <w:szCs w:val="24"/>
+        </w:rPr>
+      </w:pPr>
+    </w:p>
+    <w:p>
+      <w:pPr>
+        <w:spacing w:line="360" w:lineRule="auto"/>
+        <w:jc w:val="center"/>
+        <w:rPr>
+          <w:rFonts w:ascii="Arial" w:hAnsi="Arial" w:cs="Arial"/>
+          <w:b/>
+          <w:bCs/>
+          <w:sz w:val="24"/>
+          <w:szCs w:val="24"/>
+        </w:rPr>
+      </w:pPr>
     </w:p>
     <w:p>
       <w:pPr>
@@ -4497,10 +4543,10 @@
           <w:szCs w:val="24"/>
         </w:rPr>
         <w:drawing>
-          <wp:inline distT="0" distB="0" distL="0" distR="0" wp14:anchorId="0E49C35D" wp14:editId="6046E806">
-            <wp:extent cx="4706007" cy="3610479"/>
-            <wp:effectExtent l="76200" t="76200" r="132715" b="142875"/>
-            <wp:docPr id="1767631808" name="Imagen 1" descr="Tabla&#10;&#10;Descripción generada automáticamente"/>
+          <wp:inline distT="0" distB="0" distL="0" distR="0" wp14:anchorId="78DC9E7A" wp14:editId="3DEE80DB">
+            <wp:extent cx="5612130" cy="4680585"/>
+            <wp:effectExtent l="95250" t="95250" r="102870" b="100965"/>
+            <wp:docPr id="1534205097" name="Imagen 1" descr="Texto&#10;&#10;Descripción generada automáticamente"/>
             <wp:cNvGraphicFramePr>
               <a:graphicFrameLocks xmlns:a="http://schemas.openxmlformats.org/drawingml/2006/main" noChangeAspect="1"/>
             </wp:cNvGraphicFramePr>
@@ -4508,7 +4554,7 @@
               <a:graphicData uri="http://schemas.openxmlformats.org/drawingml/2006/picture">
                 <pic:pic xmlns:pic="http://schemas.openxmlformats.org/drawingml/2006/picture">
                   <pic:nvPicPr>
-                    <pic:cNvPr id="1767631808" name="Imagen 1" descr="Tabla&#10;&#10;Descripción generada automáticamente"/>
+                    <pic:cNvPr id="1534205097" name="Imagen 1" descr="Texto&#10;&#10;Descripción generada automáticamente"/>
                     <pic:cNvPicPr/>
                   </pic:nvPicPr>
                   <pic:blipFill>
@@ -4520,12 +4566,12 @@
                   <pic:spPr>
                     <a:xfrm>
                       <a:off x="0" y="0"/>
-                      <a:ext cx="4706007" cy="3610479"/>
+                      <a:ext cx="5612130" cy="4680585"/>
                     </a:xfrm>
                     <a:prstGeom prst="rect">
                       <a:avLst/>
                     </a:prstGeom>
-                    <a:ln w="38100" cap="sq">
+                    <a:ln w="88900" cap="sq" cmpd="thickThin">
                       <a:solidFill>
                         <a:srgbClr val="000000"/>
                       </a:solidFill>
@@ -4533,11 +4579,9 @@
                       <a:miter lim="800000"/>
                     </a:ln>
                     <a:effectLst>
-                      <a:outerShdw blurRad="50800" dist="38100" dir="2700000" algn="tl" rotWithShape="0">
-                        <a:srgbClr val="000000">
-                          <a:alpha val="43000"/>
-                        </a:srgbClr>
-                      </a:outerShdw>
+                      <a:innerShdw blurRad="76200">
+                        <a:srgbClr val="000000"/>
+                      </a:innerShdw>
                     </a:effectLst>
                   </pic:spPr>
                 </pic:pic>
@@ -4563,11 +4607,12 @@
           <w:sz w:val="24"/>
           <w:szCs w:val="24"/>
         </w:rPr>
+        <w:lastRenderedPageBreak/>
         <w:drawing>
-          <wp:inline distT="0" distB="0" distL="0" distR="0" wp14:anchorId="42D80743" wp14:editId="2C289696">
-            <wp:extent cx="4410075" cy="3293832"/>
-            <wp:effectExtent l="76200" t="76200" r="123825" b="135255"/>
-            <wp:docPr id="1344389392" name="Imagen 1" descr="Tabla&#10;&#10;Descripción generada automáticamente"/>
+          <wp:inline distT="0" distB="0" distL="0" distR="0" wp14:anchorId="61A0EBE0" wp14:editId="2C4F62C8">
+            <wp:extent cx="4372585" cy="5744377"/>
+            <wp:effectExtent l="95250" t="95250" r="104775" b="104140"/>
+            <wp:docPr id="1459448610" name="Imagen 1" descr="Imagen que contiene Interfaz de usuario gráfica&#10;&#10;Descripción generada automáticamente"/>
             <wp:cNvGraphicFramePr>
               <a:graphicFrameLocks xmlns:a="http://schemas.openxmlformats.org/drawingml/2006/main" noChangeAspect="1"/>
             </wp:cNvGraphicFramePr>
@@ -4575,7 +4620,7 @@
               <a:graphicData uri="http://schemas.openxmlformats.org/drawingml/2006/picture">
                 <pic:pic xmlns:pic="http://schemas.openxmlformats.org/drawingml/2006/picture">
                   <pic:nvPicPr>
-                    <pic:cNvPr id="1344389392" name="Imagen 1" descr="Tabla&#10;&#10;Descripción generada automáticamente"/>
+                    <pic:cNvPr id="1459448610" name="Imagen 1" descr="Imagen que contiene Interfaz de usuario gráfica&#10;&#10;Descripción generada automáticamente"/>
                     <pic:cNvPicPr/>
                   </pic:nvPicPr>
                   <pic:blipFill>
@@ -4587,12 +4632,12 @@
                   <pic:spPr>
                     <a:xfrm>
                       <a:off x="0" y="0"/>
-                      <a:ext cx="4421970" cy="3302716"/>
+                      <a:ext cx="4372585" cy="5744377"/>
                     </a:xfrm>
                     <a:prstGeom prst="rect">
                       <a:avLst/>
                     </a:prstGeom>
-                    <a:ln w="38100" cap="sq">
+                    <a:ln w="88900" cap="sq" cmpd="thickThin">
                       <a:solidFill>
                         <a:srgbClr val="000000"/>
                       </a:solidFill>
@@ -4600,11 +4645,9 @@
                       <a:miter lim="800000"/>
                     </a:ln>
                     <a:effectLst>
-                      <a:outerShdw blurRad="50800" dist="38100" dir="2700000" algn="tl" rotWithShape="0">
-                        <a:srgbClr val="000000">
-                          <a:alpha val="43000"/>
-                        </a:srgbClr>
-                      </a:outerShdw>
+                      <a:innerShdw blurRad="76200">
+                        <a:srgbClr val="000000"/>
+                      </a:innerShdw>
                     </a:effectLst>
                   </pic:spPr>
                 </pic:pic>
@@ -4613,6 +4656,61 @@
           </wp:inline>
         </w:drawing>
       </w:r>
+    </w:p>
+    <w:p>
+      <w:pPr>
+        <w:spacing w:line="360" w:lineRule="auto"/>
+        <w:jc w:val="both"/>
+        <w:rPr>
+          <w:rFonts w:ascii="Arial" w:hAnsi="Arial" w:cs="Arial"/>
+          <w:sz w:val="24"/>
+          <w:szCs w:val="24"/>
+        </w:rPr>
+      </w:pPr>
+    </w:p>
+    <w:p>
+      <w:pPr>
+        <w:spacing w:line="360" w:lineRule="auto"/>
+        <w:jc w:val="both"/>
+        <w:rPr>
+          <w:rFonts w:ascii="Arial" w:hAnsi="Arial" w:cs="Arial"/>
+          <w:sz w:val="24"/>
+          <w:szCs w:val="24"/>
+        </w:rPr>
+      </w:pPr>
+    </w:p>
+    <w:p>
+      <w:pPr>
+        <w:spacing w:line="360" w:lineRule="auto"/>
+        <w:jc w:val="both"/>
+        <w:rPr>
+          <w:rFonts w:ascii="Arial" w:hAnsi="Arial" w:cs="Arial"/>
+          <w:sz w:val="24"/>
+          <w:szCs w:val="24"/>
+        </w:rPr>
+      </w:pPr>
+    </w:p>
+    <w:p>
+      <w:pPr>
+        <w:spacing w:line="360" w:lineRule="auto"/>
+        <w:jc w:val="both"/>
+        <w:rPr>
+          <w:rFonts w:ascii="Arial" w:hAnsi="Arial" w:cs="Arial"/>
+          <w:sz w:val="24"/>
+          <w:szCs w:val="24"/>
+        </w:rPr>
+      </w:pPr>
+    </w:p>
+    <w:p>
+      <w:pPr>
+        <w:spacing w:line="360" w:lineRule="auto"/>
+        <w:jc w:val="both"/>
+        <w:rPr>
+          <w:rFonts w:ascii="Arial" w:hAnsi="Arial" w:cs="Arial"/>
+          <w:sz w:val="24"/>
+          <w:szCs w:val="24"/>
+        </w:rPr>
+      </w:pPr>
     </w:p>
     <w:p>
       <w:pPr>
@@ -4645,6 +4743,7 @@
           <w:sz w:val="24"/>
           <w:szCs w:val="24"/>
         </w:rPr>
+        <w:lastRenderedPageBreak/>
         <w:t xml:space="preserve">Diagrama de </w:t>
       </w:r>
       <w:proofErr w:type="spellStart"/>
@@ -4681,10 +4780,10 @@
           <w:szCs w:val="24"/>
         </w:rPr>
         <w:drawing>
-          <wp:inline distT="0" distB="0" distL="0" distR="0" wp14:anchorId="1EADE296" wp14:editId="074B3F76">
-            <wp:extent cx="5612130" cy="2498090"/>
-            <wp:effectExtent l="76200" t="76200" r="140970" b="130810"/>
-            <wp:docPr id="238992554" name="Imagen 1" descr="Diagrama&#10;&#10;Descripción generada automáticamente"/>
+          <wp:inline distT="0" distB="0" distL="0" distR="0" wp14:anchorId="5F33A191" wp14:editId="0AE634B7">
+            <wp:extent cx="5612130" cy="2533650"/>
+            <wp:effectExtent l="76200" t="76200" r="140970" b="133350"/>
+            <wp:docPr id="315419024" name="Imagen 1" descr="Diagrama&#10;&#10;Descripción generada automáticamente"/>
             <wp:cNvGraphicFramePr>
               <a:graphicFrameLocks xmlns:a="http://schemas.openxmlformats.org/drawingml/2006/main" noChangeAspect="1"/>
             </wp:cNvGraphicFramePr>
@@ -4692,7 +4791,7 @@
               <a:graphicData uri="http://schemas.openxmlformats.org/drawingml/2006/picture">
                 <pic:pic xmlns:pic="http://schemas.openxmlformats.org/drawingml/2006/picture">
                   <pic:nvPicPr>
-                    <pic:cNvPr id="238992554" name="Imagen 1" descr="Diagrama&#10;&#10;Descripción generada automáticamente"/>
+                    <pic:cNvPr id="315419024" name="Imagen 1" descr="Diagrama&#10;&#10;Descripción generada automáticamente"/>
                     <pic:cNvPicPr/>
                   </pic:nvPicPr>
                   <pic:blipFill>
@@ -4704,7 +4803,7 @@
                   <pic:spPr>
                     <a:xfrm>
                       <a:off x="0" y="0"/>
-                      <a:ext cx="5612130" cy="2498090"/>
+                      <a:ext cx="5612130" cy="2533650"/>
                     </a:xfrm>
                     <a:prstGeom prst="rect">
                       <a:avLst/>
@@ -4772,15 +4871,14 @@
           <w:rFonts w:ascii="Arial" w:hAnsi="Arial" w:cs="Arial"/>
           <w:b/>
           <w:bCs/>
-          <w:noProof/>
           <w:sz w:val="24"/>
           <w:szCs w:val="24"/>
         </w:rPr>
         <w:drawing>
-          <wp:inline distT="0" distB="0" distL="0" distR="0" wp14:anchorId="2C284EAA" wp14:editId="4CC754B7">
-            <wp:extent cx="4781070" cy="3904615"/>
-            <wp:effectExtent l="76200" t="76200" r="133985" b="133985"/>
-            <wp:docPr id="409097788" name="Imagen 1" descr="Scope"/>
+          <wp:inline distT="0" distB="0" distL="0" distR="0" wp14:anchorId="456FFF66" wp14:editId="4A2BB48A">
+            <wp:extent cx="5155512" cy="4358640"/>
+            <wp:effectExtent l="76200" t="76200" r="140970" b="137160"/>
+            <wp:docPr id="835880587" name="Imagen 1" descr="Interfaz de usuario gráfica&#10;&#10;Descripción generada automáticamente"/>
             <wp:cNvGraphicFramePr>
               <a:graphicFrameLocks xmlns:a="http://schemas.openxmlformats.org/drawingml/2006/main" noChangeAspect="1"/>
             </wp:cNvGraphicFramePr>
@@ -4788,17 +4886,11 @@
               <a:graphicData uri="http://schemas.openxmlformats.org/drawingml/2006/picture">
                 <pic:pic xmlns:pic="http://schemas.openxmlformats.org/drawingml/2006/picture">
                   <pic:nvPicPr>
-                    <pic:cNvPr id="409097788" name="Imagen 409097788" descr="Scope"/>
+                    <pic:cNvPr id="835880587" name="Imagen 1" descr="Interfaz de usuario gráfica&#10;&#10;Descripción generada automáticamente"/>
                     <pic:cNvPicPr/>
                   </pic:nvPicPr>
                   <pic:blipFill>
-                    <a:blip r:embed="rId11">
-                      <a:extLst>
-                        <a:ext uri="{28A0092B-C50C-407E-A947-70E740481C1C}">
-                          <a14:useLocalDpi xmlns:a14="http://schemas.microsoft.com/office/drawing/2010/main" val="0"/>
-                        </a:ext>
-                      </a:extLst>
-                    </a:blip>
+                    <a:blip r:embed="rId11"/>
                     <a:stretch>
                       <a:fillRect/>
                     </a:stretch>
@@ -4806,7 +4898,7 @@
                   <pic:spPr>
                     <a:xfrm>
                       <a:off x="0" y="0"/>
-                      <a:ext cx="4796993" cy="3917619"/>
+                      <a:ext cx="5165895" cy="4367418"/>
                     </a:xfrm>
                     <a:prstGeom prst="rect">
                       <a:avLst/>
@@ -4888,10 +4980,10 @@
           <w:szCs w:val="24"/>
         </w:rPr>
         <w:drawing>
-          <wp:inline distT="0" distB="0" distL="0" distR="0" wp14:anchorId="51ADE7C3" wp14:editId="08FC9496">
-            <wp:extent cx="4324954" cy="3705742"/>
-            <wp:effectExtent l="76200" t="76200" r="133350" b="123825"/>
-            <wp:docPr id="1338242711" name="Imagen 1" descr="Interfaz de usuario gráfica, Texto, Aplicación&#10;&#10;Descripción generada automáticamente con confianza media"/>
+          <wp:inline distT="0" distB="0" distL="0" distR="0" wp14:anchorId="2D23577C" wp14:editId="0DAE13FD">
+            <wp:extent cx="3419952" cy="5420481"/>
+            <wp:effectExtent l="76200" t="76200" r="142875" b="142240"/>
+            <wp:docPr id="1429069312" name="Imagen 1" descr="Imagen que contiene Texto&#10;&#10;Descripción generada automáticamente"/>
             <wp:cNvGraphicFramePr>
               <a:graphicFrameLocks xmlns:a="http://schemas.openxmlformats.org/drawingml/2006/main" noChangeAspect="1"/>
             </wp:cNvGraphicFramePr>
@@ -4899,7 +4991,7 @@
               <a:graphicData uri="http://schemas.openxmlformats.org/drawingml/2006/picture">
                 <pic:pic xmlns:pic="http://schemas.openxmlformats.org/drawingml/2006/picture">
                   <pic:nvPicPr>
-                    <pic:cNvPr id="1338242711" name="Imagen 1" descr="Interfaz de usuario gráfica, Texto, Aplicación&#10;&#10;Descripción generada automáticamente con confianza media"/>
+                    <pic:cNvPr id="1429069312" name="Imagen 1" descr="Imagen que contiene Texto&#10;&#10;Descripción generada automáticamente"/>
                     <pic:cNvPicPr/>
                   </pic:nvPicPr>
                   <pic:blipFill>
@@ -4911,7 +5003,7 @@
                   <pic:spPr>
                     <a:xfrm>
                       <a:off x="0" y="0"/>
-                      <a:ext cx="4324954" cy="3705742"/>
+                      <a:ext cx="3419952" cy="5420481"/>
                     </a:xfrm>
                     <a:prstGeom prst="rect">
                       <a:avLst/>
@@ -4958,11 +5050,12 @@
           <w:sz w:val="24"/>
           <w:szCs w:val="24"/>
         </w:rPr>
+        <w:lastRenderedPageBreak/>
         <w:drawing>
-          <wp:inline distT="0" distB="0" distL="0" distR="0" wp14:anchorId="7E76A8CA" wp14:editId="3AFF7D17">
-            <wp:extent cx="3629532" cy="3458058"/>
-            <wp:effectExtent l="76200" t="76200" r="142875" b="142875"/>
-            <wp:docPr id="1923888945" name="Imagen 1" descr="Interfaz de usuario gráfica, Tabla&#10;&#10;Descripción generada automáticamente"/>
+          <wp:inline distT="0" distB="0" distL="0" distR="0" wp14:anchorId="1134ABAE" wp14:editId="3E0FC24A">
+            <wp:extent cx="3448531" cy="5296639"/>
+            <wp:effectExtent l="76200" t="76200" r="133350" b="132715"/>
+            <wp:docPr id="985926722" name="Imagen 1" descr="Imagen que contiene Tabla&#10;&#10;Descripción generada automáticamente"/>
             <wp:cNvGraphicFramePr>
               <a:graphicFrameLocks xmlns:a="http://schemas.openxmlformats.org/drawingml/2006/main" noChangeAspect="1"/>
             </wp:cNvGraphicFramePr>
@@ -4970,7 +5063,7 @@
               <a:graphicData uri="http://schemas.openxmlformats.org/drawingml/2006/picture">
                 <pic:pic xmlns:pic="http://schemas.openxmlformats.org/drawingml/2006/picture">
                   <pic:nvPicPr>
-                    <pic:cNvPr id="1923888945" name="Imagen 1" descr="Interfaz de usuario gráfica, Tabla&#10;&#10;Descripción generada automáticamente"/>
+                    <pic:cNvPr id="985926722" name="Imagen 1" descr="Imagen que contiene Tabla&#10;&#10;Descripción generada automáticamente"/>
                     <pic:cNvPicPr/>
                   </pic:nvPicPr>
                   <pic:blipFill>
@@ -4982,7 +5075,7 @@
                   <pic:spPr>
                     <a:xfrm>
                       <a:off x="0" y="0"/>
-                      <a:ext cx="3629532" cy="3458058"/>
+                      <a:ext cx="3448531" cy="5296639"/>
                     </a:xfrm>
                     <a:prstGeom prst="rect">
                       <a:avLst/>
@@ -5022,7 +5115,7 @@
 </file>
 
 <file path=word/styles.xml><?xml version="1.0" encoding="utf-8"?>
-<w:styles xmlns:mc="http://schemas.openxmlformats.org/markup-compatibility/2006" xmlns:r="http://schemas.openxmlformats.org/officeDocument/2006/relationships" xmlns:w="http://schemas.openxmlformats.org/wordprocessingml/2006/main" xmlns:w14="http://schemas.microsoft.com/office/word/2010/wordml" xmlns:w15="http://schemas.microsoft.com/office/word/2012/wordml" xmlns:w16cex="http://schemas.microsoft.com/office/word/2018/wordml/cex" xmlns:w16cid="http://schemas.microsoft.com/office/word/2016/wordml/cid" xmlns:w16="http://schemas.microsoft.com/office/word/2018/wordml" xmlns:w16du="http://schemas.microsoft.com/office/word/2023/wordml/word16du" xmlns:w16sdtdh="http://schemas.microsoft.com/office/word/2020/wordml/sdtdatahash" xmlns:w16se="http://schemas.microsoft.com/office/word/2015/wordml/symex" mc:Ignorable="w14 w15 w16se w16cid w16 w16cex w16sdtdh w16du">
+<w:styles xmlns:mc="http://schemas.openxmlformats.org/markup-compatibility/2006" xmlns:r="http://schemas.openxmlformats.org/officeDocument/2006/relationships" xmlns:w="http://schemas.openxmlformats.org/wordprocessingml/2006/main" xmlns:w14="http://schemas.microsoft.com/office/word/2010/wordml" xmlns:w15="http://schemas.microsoft.com/office/word/2012/wordml" xmlns:w16cex="http://schemas.microsoft.com/office/word/2018/wordml/cex" xmlns:w16cid="http://schemas.microsoft.com/office/word/2016/wordml/cid" xmlns:w16="http://schemas.microsoft.com/office/word/2018/wordml" xmlns:w16sdtdh="http://schemas.microsoft.com/office/word/2020/wordml/sdtdatahash" xmlns:w16se="http://schemas.microsoft.com/office/word/2015/wordml/symex" mc:Ignorable="w14 w15 w16se w16cid w16 w16cex w16sdtdh">
   <w:docDefaults>
     <w:rPrDefault>
       <w:rPr>
